--- a/OFP.P3D/FlightBook.docx
+++ b/OFP.P3D/FlightBook.docx
@@ -233,17 +233,26 @@
             <w:r>
               <w:t xml:space="preserve">Date: </w:t>
             </w:r>
-          </w:p>
-        </w:tc>
-      </w:tr>
-      <w:tr>
-        <w:tc>
-          <w:tcPr>
-            <w:tcW w:w="3116" w:type="dxa"/>
-          </w:tcPr>
-          <w:p>
-            <w:r>
-              <w:t xml:space="preserve">Departure airport: </w:t>
+            <w:r>
+              <w:t>2021/01/16</w:t>
+            </w:r>
+          </w:p>
+        </w:tc>
+      </w:tr>
+      <w:tr>
+        <w:tc>
+          <w:tcPr>
+            <w:tcW w:w="3116" w:type="dxa"/>
+          </w:tcPr>
+          <w:p>
+            <w:r>
+              <w:t>Departure airport:</w:t>
+            </w:r>
+            <w:r>
+              <w:t xml:space="preserve"> EGLL</w:t>
+            </w:r>
+            <w:r>
+              <w:t xml:space="preserve"> </w:t>
             </w:r>
           </w:p>
         </w:tc>
@@ -255,6 +264,9 @@
             <w:r>
               <w:t>Arrival airport:</w:t>
             </w:r>
+            <w:r>
+              <w:t xml:space="preserve"> SEQM</w:t>
+            </w:r>
           </w:p>
         </w:tc>
         <w:tc>
@@ -265,6 +277,9 @@
             <w:r>
               <w:t>Flight duration:</w:t>
             </w:r>
+            <w:r>
+              <w:t xml:space="preserve"> 10.10h</w:t>
+            </w:r>
           </w:p>
         </w:tc>
       </w:tr>
@@ -277,6 +292,9 @@
             <w:r>
               <w:t>Fuel used:</w:t>
             </w:r>
+            <w:r>
+              <w:t xml:space="preserve"> 109 800 l</w:t>
+            </w:r>
           </w:p>
         </w:tc>
         <w:tc>
@@ -287,6 +305,9 @@
             <w:r>
               <w:t>Passenger on board:</w:t>
             </w:r>
+            <w:r>
+              <w:t xml:space="preserve"> 3</w:t>
+            </w:r>
           </w:p>
         </w:tc>
         <w:tc>
@@ -296,6 +317,9 @@
           <w:p>
             <w:r>
               <w:t>Freight on board:</w:t>
+            </w:r>
+            <w:r>
+              <w:t xml:space="preserve"> 35 400 kg</w:t>
             </w:r>
           </w:p>
         </w:tc>
